--- a/1-项目启动阶段作业/问题分析/1.问题分析过程-客户选择版.docx
+++ b/1-项目启动阶段作业/问题分析/1.问题分析过程-客户选择版.docx
@@ -6258,11 +6258,19 @@
                 <w:lang w:eastAsia="zh-CN"/>
               </w:rPr>
             </w:pPr>
-            <w:r>
-              <w:rPr>
-                <w:lang w:eastAsia="zh-CN"/>
-              </w:rPr>
-              <w:t>开发线上平台进行网络宣传，利用多媒体的快速流通性让新菜品得到推广</w:t>
+            <w:bookmarkStart w:id="23" w:name="OLE_LINK26"/>
+            <w:r>
+              <w:rPr>
+                <w:lang w:eastAsia="zh-CN"/>
+              </w:rPr>
+              <w:t>开发线上平台进行网络宣传</w:t>
+            </w:r>
+            <w:bookmarkEnd w:id="23"/>
+            <w:r>
+              <w:rPr>
+                <w:lang w:eastAsia="zh-CN"/>
+              </w:rPr>
+              <w:t>，利用多媒体的快速流通性让新菜品得到推广</w:t>
             </w:r>
           </w:p>
         </w:tc>
@@ -6440,11 +6448,21 @@
                 <w:lang w:eastAsia="zh-CN"/>
               </w:rPr>
             </w:pPr>
-            <w:r>
-              <w:rPr>
-                <w:lang w:eastAsia="zh-CN"/>
-              </w:rPr>
-              <w:t>聘请校园名人代言菜品，使菜品得到推广</w:t>
+            <w:bookmarkStart w:id="24" w:name="OLE_LINK27"/>
+            <w:bookmarkStart w:id="25" w:name="OLE_LINK28"/>
+            <w:r>
+              <w:rPr>
+                <w:lang w:eastAsia="zh-CN"/>
+              </w:rPr>
+              <w:t>聘请校园名人代言菜品</w:t>
+            </w:r>
+            <w:bookmarkEnd w:id="24"/>
+            <w:bookmarkEnd w:id="25"/>
+            <w:r>
+              <w:rPr>
+                <w:lang w:eastAsia="zh-CN"/>
+              </w:rPr>
+              <w:t>，使菜品得到推广</w:t>
             </w:r>
           </w:p>
         </w:tc>
@@ -6602,11 +6620,23 @@
                 <w:lang w:eastAsia="zh-CN"/>
               </w:rPr>
             </w:pPr>
-            <w:r>
-              <w:rPr>
-                <w:lang w:eastAsia="zh-CN"/>
-              </w:rPr>
-              <w:t>与校园已有线上平台合作，进行广告推广</w:t>
+            <w:bookmarkStart w:id="26" w:name="OLE_LINK29"/>
+            <w:bookmarkStart w:id="27" w:name="OLE_LINK30"/>
+            <w:bookmarkStart w:id="28" w:name="_GoBack"/>
+            <w:r>
+              <w:rPr>
+                <w:lang w:eastAsia="zh-CN"/>
+              </w:rPr>
+              <w:t>与校园已有线上平台合作</w:t>
+            </w:r>
+            <w:bookmarkEnd w:id="26"/>
+            <w:bookmarkEnd w:id="27"/>
+            <w:bookmarkEnd w:id="28"/>
+            <w:r>
+              <w:rPr>
+                <w:lang w:eastAsia="zh-CN"/>
+              </w:rPr>
+              <w:t>，进行广告推广</w:t>
             </w:r>
           </w:p>
         </w:tc>
@@ -7669,9 +7699,9 @@
                 <w:lang w:eastAsia="zh-CN"/>
               </w:rPr>
             </w:pPr>
-            <w:bookmarkStart w:id="23" w:name="OLE_LINK5"/>
-            <w:bookmarkStart w:id="24" w:name="OLE_LINK6"/>
-            <w:bookmarkStart w:id="25" w:name="OLE_LINK7"/>
+            <w:bookmarkStart w:id="29" w:name="OLE_LINK5"/>
+            <w:bookmarkStart w:id="30" w:name="OLE_LINK6"/>
+            <w:bookmarkStart w:id="31" w:name="OLE_LINK7"/>
             <w:r>
               <w:rPr>
                 <w:lang w:eastAsia="zh-CN"/>
@@ -7878,11 +7908,11 @@
                 <w:lang w:eastAsia="zh-CN"/>
               </w:rPr>
             </w:pPr>
-            <w:bookmarkStart w:id="26" w:name="OLE_LINK20"/>
-            <w:bookmarkStart w:id="27" w:name="OLE_LINK21"/>
-            <w:bookmarkEnd w:id="23"/>
-            <w:bookmarkEnd w:id="24"/>
-            <w:bookmarkEnd w:id="25"/>
+            <w:bookmarkStart w:id="32" w:name="OLE_LINK20"/>
+            <w:bookmarkStart w:id="33" w:name="OLE_LINK21"/>
+            <w:bookmarkEnd w:id="29"/>
+            <w:bookmarkEnd w:id="30"/>
+            <w:bookmarkEnd w:id="31"/>
             <w:r>
               <w:rPr>
                 <w:color w:val="7030A0"/>
@@ -7935,7 +7965,7 @@
                 <w:lang w:eastAsia="zh-CN"/>
               </w:rPr>
             </w:pPr>
-            <w:bookmarkStart w:id="28" w:name="OLE_LINK9"/>
+            <w:bookmarkStart w:id="34" w:name="OLE_LINK9"/>
             <w:r>
               <w:rPr>
                 <w:lang w:eastAsia="zh-CN"/>
@@ -7999,7 +8029,7 @@
               </w:rPr>
               <w:t>菜品的意见</w:t>
             </w:r>
-            <w:bookmarkEnd w:id="28"/>
+            <w:bookmarkEnd w:id="34"/>
           </w:p>
         </w:tc>
       </w:tr>
@@ -8255,8 +8285,8 @@
                 <w:lang w:eastAsia="zh-CN"/>
               </w:rPr>
             </w:pPr>
-            <w:bookmarkStart w:id="29" w:name="OLE_LINK17"/>
-            <w:bookmarkStart w:id="30" w:name="OLE_LINK18"/>
+            <w:bookmarkStart w:id="35" w:name="OLE_LINK17"/>
+            <w:bookmarkStart w:id="36" w:name="OLE_LINK18"/>
             <w:r>
               <w:rPr>
                 <w:lang w:eastAsia="zh-CN"/>
@@ -8326,8 +8356,8 @@
               </w:rPr>
               <w:t>进行对比</w:t>
             </w:r>
-            <w:bookmarkEnd w:id="29"/>
-            <w:bookmarkEnd w:id="30"/>
+            <w:bookmarkEnd w:id="35"/>
+            <w:bookmarkEnd w:id="36"/>
           </w:p>
         </w:tc>
       </w:tr>
@@ -8503,8 +8533,8 @@
           </w:p>
         </w:tc>
       </w:tr>
-      <w:bookmarkEnd w:id="26"/>
-      <w:bookmarkEnd w:id="27"/>
+      <w:bookmarkEnd w:id="32"/>
+      <w:bookmarkEnd w:id="33"/>
     </w:tbl>
     <w:p>
       <w:pPr>
@@ -8972,8 +9002,6 @@
               </w:rPr>
               <w:t>的点评分享给其他人，系统</w:t>
             </w:r>
-            <w:bookmarkStart w:id="31" w:name="_GoBack"/>
-            <w:bookmarkEnd w:id="31"/>
             <w:r>
               <w:rPr>
                 <w:rFonts w:hint="eastAsia"/>
@@ -10013,8 +10041,8 @@
           <w:lang w:eastAsia="zh-CN"/>
         </w:rPr>
       </w:pPr>
-      <w:bookmarkStart w:id="32" w:name="_Toc462562145"/>
-      <w:bookmarkStart w:id="33" w:name="OLE_LINK8"/>
+      <w:bookmarkStart w:id="37" w:name="_Toc462562145"/>
+      <w:bookmarkStart w:id="38" w:name="OLE_LINK8"/>
       <w:r>
         <w:rPr>
           <w:rFonts w:hint="eastAsia"/>
@@ -10028,7 +10056,7 @@
         </w:rPr>
         <w:t>确定系统特性和解决方案的边界</w:t>
       </w:r>
-      <w:bookmarkEnd w:id="32"/>
+      <w:bookmarkEnd w:id="37"/>
     </w:p>
     <w:tbl>
       <w:tblPr>
@@ -10190,14 +10218,14 @@
           <w:lang w:eastAsia="zh-CN"/>
         </w:rPr>
       </w:pPr>
-      <w:bookmarkStart w:id="34" w:name="_Toc462562146"/>
+      <w:bookmarkStart w:id="39" w:name="_Toc462562146"/>
       <w:r>
         <w:rPr>
           <w:lang w:eastAsia="zh-CN"/>
         </w:rPr>
         <w:t>3.3确定解决方案的约束</w:t>
       </w:r>
-      <w:bookmarkEnd w:id="34"/>
+      <w:bookmarkEnd w:id="39"/>
     </w:p>
     <w:tbl>
       <w:tblPr>
@@ -10342,7 +10370,7 @@
           </w:p>
         </w:tc>
       </w:tr>
-      <w:bookmarkEnd w:id="33"/>
+      <w:bookmarkEnd w:id="38"/>
     </w:tbl>
     <w:p>
       <w:pPr>
@@ -11489,7 +11517,7 @@
 </file>
 
 <file path=customXml/itemProps1.xml><?xml version="1.0" encoding="utf-8"?>
-<ds:datastoreItem xmlns:ds="http://schemas.openxmlformats.org/officeDocument/2006/customXml" ds:itemID="{D65852B5-EED5-FA49-BE09-68C73C50CB59}">
+<ds:datastoreItem xmlns:ds="http://schemas.openxmlformats.org/officeDocument/2006/customXml" ds:itemID="{5F3966C3-5D36-A94E-AB9B-C65F096BFBAA}">
   <ds:schemaRefs>
     <ds:schemaRef ds:uri="http://schemas.openxmlformats.org/officeDocument/2006/bibliography"/>
   </ds:schemaRefs>
